--- a/labs/lab7/presentation.docx
+++ b/labs/lab7/presentation.docx
@@ -90,7 +90,7 @@
     </w:p>
     <w:bookmarkEnd w:id="20"/>
     <w:bookmarkEnd w:id="21"/>
-    <w:bookmarkStart w:id="37" w:name="выполнение-лабораторной-работы"/>
+    <w:bookmarkStart w:id="41" w:name="выполнение-лабораторной-работы"/>
     <w:p>
       <w:pPr>
         <w:pStyle w:val="Heading1"/>
@@ -135,7 +135,7 @@
       </w:r>
     </w:p>
     <w:bookmarkEnd w:id="23"/>
-    <w:bookmarkStart w:id="26" w:name="алгоритм"/>
+    <w:bookmarkStart w:id="27" w:name="алгоритм"/>
     <w:p>
       <w:pPr>
         <w:pStyle w:val="Heading2"/>
@@ -148,18 +148,17 @@
       <w:pPr>
         <w:pStyle w:val="CaptionedFigure"/>
       </w:pPr>
-      <w:bookmarkStart w:id="25" w:name="fig:001"/>
       <w:r>
         <w:drawing>
           <wp:inline>
             <wp:extent cx="5334000" cy="1443415"/>
             <wp:effectExtent b="0" l="0" r="0" t="0"/>
-            <wp:docPr descr="Шифрование" title="" id="1" name="Picture"/>
+            <wp:docPr descr="Шифрование" title="" id="25" name="Picture"/>
             <a:graphic>
               <a:graphicData uri="http://schemas.openxmlformats.org/drawingml/2006/picture">
                 <pic:pic>
                   <pic:nvPicPr>
-                    <pic:cNvPr descr="images/0.png" id="0" name="Picture"/>
+                    <pic:cNvPr descr="images/0.png" id="26" name="Picture"/>
                     <pic:cNvPicPr>
                       <a:picLocks noChangeArrowheads="1" noChangeAspect="1"/>
                     </pic:cNvPicPr>
@@ -191,7 +190,6 @@
           </wp:inline>
         </w:drawing>
       </w:r>
-      <w:bookmarkEnd w:id="25"/>
     </w:p>
     <w:p>
       <w:pPr>
@@ -201,8 +199,8 @@
         <w:t xml:space="preserve">Шифрование</w:t>
       </w:r>
     </w:p>
-    <w:bookmarkEnd w:id="26"/>
-    <w:bookmarkStart w:id="29" w:name="алгоритм-1"/>
+    <w:bookmarkEnd w:id="27"/>
+    <w:bookmarkStart w:id="31" w:name="алгоритм-1"/>
     <w:p>
       <w:pPr>
         <w:pStyle w:val="Heading2"/>
@@ -215,24 +213,23 @@
       <w:pPr>
         <w:pStyle w:val="CaptionedFigure"/>
       </w:pPr>
-      <w:bookmarkStart w:id="28" w:name="fig:002"/>
       <w:r>
         <w:drawing>
           <wp:inline>
             <wp:extent cx="5334000" cy="1433512"/>
             <wp:effectExtent b="0" l="0" r="0" t="0"/>
-            <wp:docPr descr="Дешифровка" title="" id="1" name="Picture"/>
+            <wp:docPr descr="Дешифровка" title="" id="29" name="Picture"/>
             <a:graphic>
               <a:graphicData uri="http://schemas.openxmlformats.org/drawingml/2006/picture">
                 <pic:pic>
                   <pic:nvPicPr>
-                    <pic:cNvPr descr="images/00.png" id="0" name="Picture"/>
+                    <pic:cNvPr descr="images/00.png" id="30" name="Picture"/>
                     <pic:cNvPicPr>
                       <a:picLocks noChangeArrowheads="1" noChangeAspect="1"/>
                     </pic:cNvPicPr>
                   </pic:nvPicPr>
                   <pic:blipFill>
-                    <a:blip r:embed="rId27"/>
+                    <a:blip r:embed="rId28"/>
                     <a:stretch>
                       <a:fillRect/>
                     </a:stretch>
@@ -258,7 +255,6 @@
           </wp:inline>
         </w:drawing>
       </w:r>
-      <w:bookmarkEnd w:id="28"/>
     </w:p>
     <w:p>
       <w:pPr>
@@ -268,8 +264,8 @@
         <w:t xml:space="preserve">Дешифровка</w:t>
       </w:r>
     </w:p>
-    <w:bookmarkEnd w:id="29"/>
-    <w:bookmarkStart w:id="30" w:name="формула"/>
+    <w:bookmarkEnd w:id="31"/>
+    <w:bookmarkStart w:id="32" w:name="формула"/>
     <w:p>
       <w:pPr>
         <w:pStyle w:val="Heading2"/>
@@ -317,6 +313,7 @@
             <m:dPr>
               <m:begChr m:val="("/>
               <m:endChr m:val=")"/>
+              <m:sepChr m:val=""/>
               <m:grow/>
             </m:dPr>
             <m:e>
@@ -355,8 +352,8 @@
         </m:oMath>
       </m:oMathPara>
     </w:p>
-    <w:bookmarkEnd w:id="30"/>
-    <w:bookmarkStart w:id="33" w:name="пример-работы-алгоритма"/>
+    <w:bookmarkEnd w:id="32"/>
+    <w:bookmarkStart w:id="36" w:name="пример-работы-алгоритма"/>
     <w:p>
       <w:pPr>
         <w:pStyle w:val="Heading2"/>
@@ -369,24 +366,23 @@
       <w:pPr>
         <w:pStyle w:val="CaptionedFigure"/>
       </w:pPr>
-      <w:bookmarkStart w:id="32" w:name="fig:003"/>
       <w:r>
         <w:drawing>
           <wp:inline>
             <wp:extent cx="5334000" cy="2024944"/>
             <wp:effectExtent b="0" l="0" r="0" t="0"/>
-            <wp:docPr descr="Работа алгоритма гаммирования" title="" id="1" name="Picture"/>
+            <wp:docPr descr="Работа алгоритма гаммирования" title="" id="34" name="Picture"/>
             <a:graphic>
               <a:graphicData uri="http://schemas.openxmlformats.org/drawingml/2006/picture">
                 <pic:pic>
                   <pic:nvPicPr>
-                    <pic:cNvPr descr="images/000.png" id="0" name="Picture"/>
+                    <pic:cNvPr descr="images/000.png" id="35" name="Picture"/>
                     <pic:cNvPicPr>
                       <a:picLocks noChangeArrowheads="1" noChangeAspect="1"/>
                     </pic:cNvPicPr>
                   </pic:nvPicPr>
                   <pic:blipFill>
-                    <a:blip r:embed="rId31"/>
+                    <a:blip r:embed="rId33"/>
                     <a:stretch>
                       <a:fillRect/>
                     </a:stretch>
@@ -412,7 +408,6 @@
           </wp:inline>
         </w:drawing>
       </w:r>
-      <w:bookmarkEnd w:id="32"/>
     </w:p>
     <w:p>
       <w:pPr>
@@ -422,8 +417,8 @@
         <w:t xml:space="preserve">Работа алгоритма гаммирования</w:t>
       </w:r>
     </w:p>
-    <w:bookmarkEnd w:id="33"/>
-    <w:bookmarkStart w:id="36" w:name="пример-работы-программы"/>
+    <w:bookmarkEnd w:id="36"/>
+    <w:bookmarkStart w:id="40" w:name="пример-работы-программы"/>
     <w:p>
       <w:pPr>
         <w:pStyle w:val="Heading2"/>
@@ -436,24 +431,23 @@
       <w:pPr>
         <w:pStyle w:val="CaptionedFigure"/>
       </w:pPr>
-      <w:bookmarkStart w:id="35" w:name="fig:004"/>
       <w:r>
         <w:drawing>
           <wp:inline>
             <wp:extent cx="5334000" cy="2298192"/>
             <wp:effectExtent b="0" l="0" r="0" t="0"/>
-            <wp:docPr descr="Работа алгоритма гаммирования" title="" id="1" name="Picture"/>
+            <wp:docPr descr="Работа алгоритма гаммирования" title="" id="38" name="Picture"/>
             <a:graphic>
               <a:graphicData uri="http://schemas.openxmlformats.org/drawingml/2006/picture">
                 <pic:pic>
                   <pic:nvPicPr>
-                    <pic:cNvPr descr="images/1.png" id="0" name="Picture"/>
+                    <pic:cNvPr descr="images/1.png" id="39" name="Picture"/>
                     <pic:cNvPicPr>
                       <a:picLocks noChangeArrowheads="1" noChangeAspect="1"/>
                     </pic:cNvPicPr>
                   </pic:nvPicPr>
                   <pic:blipFill>
-                    <a:blip r:embed="rId34"/>
+                    <a:blip r:embed="rId37"/>
                     <a:stretch>
                       <a:fillRect/>
                     </a:stretch>
@@ -479,7 +473,6 @@
           </wp:inline>
         </w:drawing>
       </w:r>
-      <w:bookmarkEnd w:id="35"/>
     </w:p>
     <w:p>
       <w:pPr>
@@ -489,9 +482,9 @@
         <w:t xml:space="preserve">Работа алгоритма гаммирования</w:t>
       </w:r>
     </w:p>
-    <w:bookmarkEnd w:id="36"/>
-    <w:bookmarkEnd w:id="37"/>
-    <w:bookmarkStart w:id="39" w:name="выводы"/>
+    <w:bookmarkEnd w:id="40"/>
+    <w:bookmarkEnd w:id="41"/>
+    <w:bookmarkStart w:id="43" w:name="выводы"/>
     <w:p>
       <w:pPr>
         <w:pStyle w:val="Heading1"/>
@@ -500,7 +493,7 @@
         <w:t xml:space="preserve">Выводы</w:t>
       </w:r>
     </w:p>
-    <w:bookmarkStart w:id="38" w:name="X48a541ed4f0a86b6e003f37ef02506145de72ea"/>
+    <w:bookmarkStart w:id="42" w:name="X48a541ed4f0a86b6e003f37ef02506145de72ea"/>
     <w:p>
       <w:pPr>
         <w:pStyle w:val="Heading2"/>
@@ -517,8 +510,8 @@
         <w:t xml:space="preserve">Изучили алгоритм шифрования с помощью гаммирования</w:t>
       </w:r>
     </w:p>
-    <w:bookmarkEnd w:id="38"/>
-    <w:bookmarkEnd w:id="39"/>
+    <w:bookmarkEnd w:id="42"/>
+    <w:bookmarkEnd w:id="43"/>
     <w:sectPr/>
   </w:body>
 </w:document>
@@ -732,6 +725,25 @@
       <w:jc w:val="center"/>
     </w:pPr>
   </w:style>
+  <w:style w:customStyle="1" w:styleId="AbstractTitle" w:type="paragraph">
+    <w:name w:val="Abstract Title"/>
+    <w:basedOn w:val="Normal"/>
+    <w:next w:val="Abstract"/>
+    <w:qFormat/>
+    <w:pPr>
+      <w:keepNext/>
+      <w:keepLines/>
+      <w:jc w:val="center"/>
+      <w:spacing w:after="0" w:before="300"/>
+    </w:pPr>
+    <w:rPr>
+      <w:sz w:val="20"/>
+      <w:szCs w:val="20"/>
+      <w:b/>
+      <w:color w:val="345A8A"/>
+      &gt;
+    </w:rPr>
+  </w:style>
   <w:style w:customStyle="1" w:styleId="Abstract" w:type="paragraph">
     <w:name w:val="Abstract"/>
     <w:basedOn w:val="Normal"/>
@@ -740,7 +752,7 @@
     <w:pPr>
       <w:keepNext/>
       <w:keepLines/>
-      <w:spacing w:after="300" w:before="300"/>
+      <w:spacing w:after="300" w:before="100"/>
     </w:pPr>
     <w:rPr>
       <w:sz w:val="20"/>
@@ -1187,7 +1199,10 @@
   <w:style w:type="character" w:customStyle="1" w:styleId="ImportTok">
     <w:name w:val="ImportTok"/>
     <w:basedOn w:val="VerbatimChar"/>
-    <w:rPr/>
+    <w:rPr>
+      <w:color w:val="008000"/>
+      <w:b/>
+    </w:rPr>
   </w:style>
   <w:style w:type="character" w:customStyle="1" w:styleId="CommentTok">
     <w:name w:val="CommentTok"/>
@@ -1262,7 +1277,9 @@
   <w:style w:type="character" w:customStyle="1" w:styleId="BuiltInTok">
     <w:name w:val="BuiltInTok"/>
     <w:basedOn w:val="VerbatimChar"/>
-    <w:rPr/>
+    <w:rPr>
+      <w:color w:val="008000"/>
+    </w:rPr>
   </w:style>
   <w:style w:type="character" w:customStyle="1" w:styleId="ExtensionTok">
     <w:name w:val="ExtensionTok"/>
